--- a/9Definitions.docx
+++ b/9Definitions.docx
@@ -10,6 +10,21 @@
         <w:rPr>
           <w:rFonts w:hint="eastAsia"/>
         </w:rPr>
+        <w:t>Binary Relations</w:t>
+      </w:r>
+      <w:r>
+        <w:t>:</w:t>
+      </w:r>
+      <w:r>
+        <w:rPr>
+          <w:rFonts w:hint="eastAsia"/>
+        </w:rPr>
+        <w:t xml:space="preserve"> </w:t>
+      </w:r>
+      <w:r>
+        <w:rPr>
+          <w:rFonts w:hint="eastAsia"/>
+        </w:rPr>
         <w:t xml:space="preserve">A binary relation R from a set A to a set B is a subset R </w:t>
       </w:r>
       <w:r>
@@ -30,60 +45,141 @@
         <w:spacing w:after="0" w:line="240" w:lineRule="auto"/>
       </w:pPr>
       <w:r>
-        <w:t xml:space="preserve">A binary relation R on a set A is a subset of A </w:t>
-      </w:r>
-      <w:proofErr w:type="gramStart"/>
+        <w:t>Binary Relation on a Set</w:t>
+      </w:r>
+      <w:r>
+        <w:t>:</w:t>
+      </w:r>
+      <w:r>
+        <w:t xml:space="preserve"> </w:t>
+      </w:r>
+      <w:r>
+        <w:t>A binary relation R on a set A is a subset of A x A or a relation from A to A.</w:t>
+      </w:r>
+    </w:p>
+    <w:p>
+      <w:pPr>
+        <w:spacing w:after="0" w:line="240" w:lineRule="auto"/>
+      </w:pPr>
+      <w:r>
+        <w:t>Reflexive Relations</w:t>
+      </w:r>
+      <w:r>
+        <w:t>:</w:t>
+      </w:r>
+      <w:r>
+        <w:t xml:space="preserve"> </w:t>
+      </w:r>
+      <w:r>
+        <w:t xml:space="preserve">R is reflexive iff(a,a) </w:t>
+      </w:r>
+      <w:r>
+        <w:rPr>
+          <w:rFonts w:ascii="Cambria Math" w:hAnsi="Cambria Math" w:cs="Cambria Math"/>
+        </w:rPr>
+        <w:t>∊</w:t>
+      </w:r>
+      <w:r>
+        <w:t xml:space="preserve"> R for every element a </w:t>
+      </w:r>
+      <w:r>
+        <w:rPr>
+          <w:rFonts w:ascii="Cambria Math" w:hAnsi="Cambria Math" w:cs="Cambria Math"/>
+        </w:rPr>
+        <w:t>∊</w:t>
+      </w:r>
+      <w:r>
+        <w:t xml:space="preserve"> A. Written symbolically, R is reflexive if and only if </w:t>
+      </w:r>
+      <w:r>
+        <w:rPr>
+          <w:rFonts w:hint="eastAsia"/>
+        </w:rPr>
+        <w:t>∀</w:t>
+      </w:r>
+      <w:r>
+        <w:t>x[x</w:t>
+      </w:r>
+      <w:r>
+        <w:rPr>
+          <w:rFonts w:ascii="Cambria Math" w:hAnsi="Cambria Math" w:cs="Cambria Math"/>
+        </w:rPr>
+        <w:t>∊</w:t>
+      </w:r>
+      <w:r>
+        <w:t>U</w:t>
+      </w:r>
+      <w:r>
+        <w:rPr>
+          <w:rFonts w:ascii="Cambria Math" w:hAnsi="Cambria Math" w:cs="Cambria Math"/>
+        </w:rPr>
+        <w:t>⟶</w:t>
+      </w:r>
+      <w:r>
+        <w:t xml:space="preserve"> (x,x) </w:t>
+      </w:r>
+      <w:r>
+        <w:rPr>
+          <w:rFonts w:ascii="Cambria Math" w:hAnsi="Cambria Math" w:cs="Cambria Math"/>
+        </w:rPr>
+        <w:t>∊</w:t>
+      </w:r>
+      <w:r>
+        <w:t xml:space="preserve"> R].</w:t>
+      </w:r>
+    </w:p>
+    <w:p>
+      <w:pPr>
+        <w:spacing w:after="0" w:line="240" w:lineRule="auto"/>
+      </w:pPr>
+      <w:r>
+        <w:t>Symmetric Relations</w:t>
+      </w:r>
+      <w:r>
+        <w:t>:</w:t>
+      </w:r>
+      <w:r>
+        <w:t xml:space="preserve"> </w:t>
+      </w:r>
+      <w:r>
+        <w:t xml:space="preserve">R is symmetric iff (b,a) </w:t>
+      </w:r>
+      <w:r>
+        <w:rPr>
+          <w:rFonts w:ascii="Cambria Math" w:hAnsi="Cambria Math" w:cs="Cambria Math"/>
+        </w:rPr>
+        <w:t>∊</w:t>
+      </w:r>
+      <w:r>
+        <w:t xml:space="preserve"> R whenever (a,b) </w:t>
+      </w:r>
+      <w:r>
+        <w:rPr>
+          <w:rFonts w:ascii="Cambria Math" w:hAnsi="Cambria Math" w:cs="Cambria Math"/>
+        </w:rPr>
+        <w:t>∊</w:t>
+      </w:r>
+      <w:r>
+        <w:t xml:space="preserve"> R for all a,b </w:t>
+      </w:r>
+      <w:r>
+        <w:rPr>
+          <w:rFonts w:ascii="Cambria Math" w:hAnsi="Cambria Math" w:cs="Cambria Math"/>
+        </w:rPr>
+        <w:t>∊</w:t>
+      </w:r>
+      <w:r>
+        <w:t xml:space="preserve"> A. Written symbolically, R is symmetric if and only if </w:t>
+      </w:r>
+      <w:r>
+        <w:rPr>
+          <w:rFonts w:hint="eastAsia"/>
+        </w:rPr>
+        <w:t>∀</w:t>
+      </w:r>
       <w:r>
         <w:t>x</w:t>
       </w:r>
-      <w:proofErr w:type="gramEnd"/>
-      <w:r>
-        <w:t xml:space="preserve"> A or a relation from A to A.</w:t>
-      </w:r>
-    </w:p>
-    <w:p>
-      <w:pPr>
-        <w:spacing w:after="0" w:line="240" w:lineRule="auto"/>
-      </w:pPr>
-      <w:r>
-        <w:t xml:space="preserve">R is reflexive </w:t>
-      </w:r>
-      <w:proofErr w:type="spellStart"/>
-      <w:r>
-        <w:t>iff</w:t>
-      </w:r>
-      <w:proofErr w:type="spellEnd"/>
-      <w:r>
-        <w:t>(</w:t>
-      </w:r>
-      <w:proofErr w:type="spellStart"/>
-      <w:proofErr w:type="gramStart"/>
-      <w:r>
-        <w:t>a,a</w:t>
-      </w:r>
-      <w:proofErr w:type="spellEnd"/>
-      <w:proofErr w:type="gramEnd"/>
-      <w:r>
-        <w:t xml:space="preserve">) </w:t>
-      </w:r>
-      <w:r>
-        <w:rPr>
-          <w:rFonts w:ascii="Cambria Math" w:hAnsi="Cambria Math" w:cs="Cambria Math"/>
-        </w:rPr>
-        <w:t>∊</w:t>
-      </w:r>
-      <w:r>
-        <w:t xml:space="preserve"> R for every element a </w:t>
-      </w:r>
-      <w:r>
-        <w:rPr>
-          <w:rFonts w:ascii="Cambria Math" w:hAnsi="Cambria Math" w:cs="Cambria Math"/>
-        </w:rPr>
-        <w:t>∊</w:t>
-      </w:r>
-      <w:r>
-        <w:t xml:space="preserve"> A. Written symbolically, R is reflexive if and only if </w:t>
-      </w:r>
       <w:r>
         <w:rPr>
           <w:rFonts w:hint="eastAsia"/>
@@ -91,22 +187,124 @@
         <w:t>∀</w:t>
       </w:r>
       <w:r>
-        <w:t>x[</w:t>
-      </w:r>
-      <w:proofErr w:type="spellStart"/>
+        <w:t xml:space="preserve">y[(x,y) </w:t>
+      </w:r>
+      <w:r>
+        <w:rPr>
+          <w:rFonts w:ascii="Cambria Math" w:hAnsi="Cambria Math" w:cs="Cambria Math"/>
+        </w:rPr>
+        <w:t>∊</w:t>
+      </w:r>
+      <w:r>
+        <w:t>R</w:t>
+      </w:r>
+      <w:r>
+        <w:rPr>
+          <w:rFonts w:ascii="Cambria Math" w:hAnsi="Cambria Math" w:cs="Cambria Math"/>
+        </w:rPr>
+        <w:t>⟶</w:t>
+      </w:r>
+      <w:r>
+        <w:t xml:space="preserve"> (y,x) </w:t>
+      </w:r>
+      <w:r>
+        <w:rPr>
+          <w:rFonts w:ascii="Cambria Math" w:hAnsi="Cambria Math" w:cs="Cambria Math"/>
+        </w:rPr>
+        <w:t>∊</w:t>
+      </w:r>
+      <w:r>
+        <w:t xml:space="preserve"> R] </w:t>
+      </w:r>
+    </w:p>
+    <w:p>
+      <w:pPr>
+        <w:spacing w:after="0" w:line="240" w:lineRule="auto"/>
+      </w:pPr>
+      <w:r>
+        <w:t>Antisymmetric Relations</w:t>
+      </w:r>
+      <w:r>
+        <w:t>:</w:t>
+      </w:r>
+      <w:r>
+        <w:t xml:space="preserve"> </w:t>
+      </w:r>
+      <w:r>
+        <w:t xml:space="preserve">A relation R on a set A such that for all a,b </w:t>
+      </w:r>
+      <w:r>
+        <w:rPr>
+          <w:rFonts w:ascii="Cambria Math" w:hAnsi="Cambria Math" w:cs="Cambria Math"/>
+        </w:rPr>
+        <w:t>∊</w:t>
+      </w:r>
+      <w:r>
+        <w:t xml:space="preserve"> A if (a,b) </w:t>
+      </w:r>
+      <w:r>
+        <w:rPr>
+          <w:rFonts w:ascii="Cambria Math" w:hAnsi="Cambria Math" w:cs="Cambria Math"/>
+        </w:rPr>
+        <w:t>∊</w:t>
+      </w:r>
+      <w:r>
+        <w:t xml:space="preserve"> R and (b,a) </w:t>
+      </w:r>
+      <w:r>
+        <w:rPr>
+          <w:rFonts w:ascii="Cambria Math" w:hAnsi="Cambria Math" w:cs="Cambria Math"/>
+        </w:rPr>
+        <w:t>∊</w:t>
+      </w:r>
+      <w:r>
+        <w:t xml:space="preserve"> R, then a = b is called antisymmetric. [ Written symbolically, </w:t>
+      </w:r>
+      <w:r>
+        <w:rPr>
+          <w:rFonts w:hint="eastAsia"/>
+        </w:rPr>
+        <w:t>∀</w:t>
+      </w:r>
       <w:r>
         <w:t>x</w:t>
       </w:r>
       <w:r>
         <w:rPr>
-          <w:rFonts w:ascii="Cambria Math" w:hAnsi="Cambria Math" w:cs="Cambria Math"/>
-        </w:rPr>
-        <w:t>∊</w:t>
-      </w:r>
-      <w:r>
-        <w:t>U</w:t>
-      </w:r>
-      <w:proofErr w:type="spellEnd"/>
+          <w:rFonts w:hint="eastAsia"/>
+        </w:rPr>
+        <w:t>∀</w:t>
+      </w:r>
+      <w:r>
+        <w:t xml:space="preserve">y[(x,y) </w:t>
+      </w:r>
+      <w:r>
+        <w:rPr>
+          <w:rFonts w:ascii="Cambria Math" w:hAnsi="Cambria Math" w:cs="Cambria Math"/>
+        </w:rPr>
+        <w:t>∊</w:t>
+      </w:r>
+      <w:r>
+        <w:t>R</w:t>
+      </w:r>
+      <w:r>
+        <w:rPr>
+          <w:rFonts w:hint="eastAsia"/>
+        </w:rPr>
+        <w:t>∧</w:t>
+      </w:r>
+      <w:r>
+        <w:t xml:space="preserve"> (y,x) </w:t>
+      </w:r>
+      <w:r>
+        <w:rPr>
+          <w:rFonts w:ascii="Cambria Math" w:hAnsi="Cambria Math" w:cs="Cambria Math"/>
+        </w:rPr>
+        <w:t>∊</w:t>
+      </w:r>
+      <w:r>
+        <w:t xml:space="preserve"> R </w:t>
+      </w:r>
       <w:r>
         <w:rPr>
           <w:rFonts w:ascii="Cambria Math" w:hAnsi="Cambria Math" w:cs="Cambria Math"/>
@@ -114,93 +312,60 @@
         <w:t>⟶</w:t>
       </w:r>
       <w:r>
-        <w:t xml:space="preserve"> (</w:t>
-      </w:r>
-      <w:proofErr w:type="spellStart"/>
-      <w:r>
-        <w:t>x,x</w:t>
-      </w:r>
-      <w:proofErr w:type="spellEnd"/>
-      <w:r>
-        <w:t xml:space="preserve">) </w:t>
-      </w:r>
-      <w:r>
-        <w:rPr>
-          <w:rFonts w:ascii="Cambria Math" w:hAnsi="Cambria Math" w:cs="Cambria Math"/>
-        </w:rPr>
-        <w:t>∊</w:t>
-      </w:r>
-      <w:r>
-        <w:t xml:space="preserve"> R].</w:t>
-      </w:r>
-    </w:p>
-    <w:p>
-      <w:pPr>
-        <w:spacing w:after="0" w:line="240" w:lineRule="auto"/>
-      </w:pPr>
-      <w:r>
-        <w:t xml:space="preserve">R is symmetric </w:t>
-      </w:r>
-      <w:proofErr w:type="spellStart"/>
-      <w:r>
-        <w:t>iff</w:t>
-      </w:r>
-      <w:proofErr w:type="spellEnd"/>
-      <w:r>
-        <w:t xml:space="preserve"> (</w:t>
-      </w:r>
-      <w:proofErr w:type="spellStart"/>
-      <w:proofErr w:type="gramStart"/>
-      <w:r>
-        <w:t>b,a</w:t>
-      </w:r>
-      <w:proofErr w:type="spellEnd"/>
-      <w:proofErr w:type="gramEnd"/>
-      <w:r>
-        <w:t xml:space="preserve">) </w:t>
-      </w:r>
-      <w:r>
-        <w:rPr>
-          <w:rFonts w:ascii="Cambria Math" w:hAnsi="Cambria Math" w:cs="Cambria Math"/>
-        </w:rPr>
-        <w:t>∊</w:t>
-      </w:r>
-      <w:r>
-        <w:t xml:space="preserve"> R whenever (</w:t>
-      </w:r>
-      <w:proofErr w:type="spellStart"/>
-      <w:r>
-        <w:t>a,b</w:t>
-      </w:r>
-      <w:proofErr w:type="spellEnd"/>
-      <w:r>
-        <w:t xml:space="preserve">) </w:t>
-      </w:r>
-      <w:r>
-        <w:rPr>
-          <w:rFonts w:ascii="Cambria Math" w:hAnsi="Cambria Math" w:cs="Cambria Math"/>
-        </w:rPr>
-        <w:t>∊</w:t>
-      </w:r>
-      <w:r>
-        <w:t xml:space="preserve"> R for all </w:t>
-      </w:r>
-      <w:proofErr w:type="spellStart"/>
-      <w:r>
-        <w:t>a,b</w:t>
-      </w:r>
-      <w:proofErr w:type="spellEnd"/>
+        <w:t xml:space="preserve"> x= y]</w:t>
+      </w:r>
+    </w:p>
+    <w:p>
+      <w:pPr>
+        <w:spacing w:after="0" w:line="240" w:lineRule="auto"/>
+      </w:pPr>
+      <w:r>
+        <w:t>Transitive Relations</w:t>
+      </w:r>
+      <w:r>
+        <w:t>:</w:t>
+      </w:r>
       <w:r>
         <w:t xml:space="preserve"> </w:t>
       </w:r>
       <w:r>
-        <w:rPr>
-          <w:rFonts w:ascii="Cambria Math" w:hAnsi="Cambria Math" w:cs="Cambria Math"/>
-        </w:rPr>
-        <w:t>∊</w:t>
-      </w:r>
-      <w:r>
-        <w:t xml:space="preserve"> A. Written symbolically, R is symmetric if and only if </w:t>
+        <w:t xml:space="preserve">A relation R on a set A is called transitive if whenever (a,b) </w:t>
+      </w:r>
+      <w:r>
+        <w:rPr>
+          <w:rFonts w:ascii="Cambria Math" w:hAnsi="Cambria Math" w:cs="Cambria Math"/>
+        </w:rPr>
+        <w:t>∊</w:t>
+      </w:r>
+      <w:r>
+        <w:t xml:space="preserve"> R and (b,c) </w:t>
+      </w:r>
+      <w:r>
+        <w:rPr>
+          <w:rFonts w:ascii="Cambria Math" w:hAnsi="Cambria Math" w:cs="Cambria Math"/>
+        </w:rPr>
+        <w:t>∊</w:t>
+      </w:r>
+      <w:r>
+        <w:t xml:space="preserve"> R, then (a,c) </w:t>
+      </w:r>
+      <w:r>
+        <w:rPr>
+          <w:rFonts w:ascii="Cambria Math" w:hAnsi="Cambria Math" w:cs="Cambria Math"/>
+        </w:rPr>
+        <w:t>∊</w:t>
+      </w:r>
+      <w:r>
+        <w:t xml:space="preserve"> R, for all a,b,c </w:t>
+      </w:r>
+      <w:r>
+        <w:rPr>
+          <w:rFonts w:ascii="Cambria Math" w:hAnsi="Cambria Math" w:cs="Cambria Math"/>
+        </w:rPr>
+        <w:t>∊</w:t>
+      </w:r>
+      <w:r>
+        <w:t xml:space="preserve"> A. Written symbolically, R is transitive if and only if </w:t>
       </w:r>
       <w:r>
         <w:rPr>
@@ -218,15 +383,16 @@
         <w:t>∀</w:t>
       </w:r>
       <w:r>
-        <w:t>y[(</w:t>
-      </w:r>
-      <w:proofErr w:type="spellStart"/>
-      <w:r>
-        <w:t>x,y</w:t>
-      </w:r>
-      <w:proofErr w:type="spellEnd"/>
-      <w:r>
-        <w:t xml:space="preserve">) </w:t>
+        <w:t>y</w:t>
+      </w:r>
+      <w:r>
+        <w:rPr>
+          <w:rFonts w:hint="eastAsia"/>
+        </w:rPr>
+        <w:t>∀</w:t>
+      </w:r>
+      <w:r>
+        <w:t xml:space="preserve">z[(x,y) </w:t>
       </w:r>
       <w:r>
         <w:rPr>
@@ -239,233 +405,284 @@
       </w:r>
       <w:r>
         <w:rPr>
+          <w:rFonts w:hint="eastAsia"/>
+        </w:rPr>
+        <w:t>∧</w:t>
+      </w:r>
+      <w:r>
+        <w:t xml:space="preserve"> (y,z) </w:t>
+      </w:r>
+      <w:r>
+        <w:rPr>
+          <w:rFonts w:ascii="Cambria Math" w:hAnsi="Cambria Math" w:cs="Cambria Math"/>
+        </w:rPr>
+        <w:t>∊</w:t>
+      </w:r>
+      <w:r>
+        <w:t xml:space="preserve"> R </w:t>
+      </w:r>
+      <w:r>
+        <w:rPr>
           <w:rFonts w:ascii="Cambria Math" w:hAnsi="Cambria Math" w:cs="Cambria Math"/>
         </w:rPr>
         <w:t>⟶</w:t>
       </w:r>
       <w:r>
-        <w:t xml:space="preserve"> (</w:t>
-      </w:r>
-      <w:proofErr w:type="spellStart"/>
-      <w:r>
-        <w:t>y,x</w:t>
-      </w:r>
-      <w:proofErr w:type="spellEnd"/>
-      <w:r>
-        <w:t xml:space="preserve">) </w:t>
-      </w:r>
-      <w:r>
-        <w:rPr>
-          <w:rFonts w:ascii="Cambria Math" w:hAnsi="Cambria Math" w:cs="Cambria Math"/>
-        </w:rPr>
-        <w:t>∊</w:t>
-      </w:r>
-      <w:r>
-        <w:t xml:space="preserve"> R] </w:t>
-      </w:r>
-    </w:p>
-    <w:p>
-      <w:pPr>
-        <w:spacing w:after="0" w:line="240" w:lineRule="auto"/>
-      </w:pPr>
-      <w:r>
-        <w:t xml:space="preserve">A relation R on a set A such that for all </w:t>
-      </w:r>
-      <w:proofErr w:type="spellStart"/>
-      <w:proofErr w:type="gramStart"/>
-      <w:r>
-        <w:t>a,b</w:t>
-      </w:r>
-      <w:proofErr w:type="spellEnd"/>
-      <w:proofErr w:type="gramEnd"/>
+        <w:t xml:space="preserve"> (x,z) </w:t>
+      </w:r>
+      <w:r>
+        <w:rPr>
+          <w:rFonts w:ascii="Cambria Math" w:hAnsi="Cambria Math" w:cs="Cambria Math"/>
+        </w:rPr>
+        <w:t>∊</w:t>
+      </w:r>
+      <w:r>
+        <w:t xml:space="preserve"> R]</w:t>
+      </w:r>
+    </w:p>
+    <w:p>
+      <w:pPr>
+        <w:spacing w:after="0" w:line="240" w:lineRule="auto"/>
+      </w:pPr>
+      <w:r>
+        <w:t>Composition</w:t>
+      </w:r>
+      <w:r>
+        <w:t>:</w:t>
+      </w:r>
       <w:r>
         <w:t xml:space="preserve"> </w:t>
       </w:r>
       <w:r>
-        <w:rPr>
-          <w:rFonts w:ascii="Cambria Math" w:hAnsi="Cambria Math" w:cs="Cambria Math"/>
-        </w:rPr>
-        <w:t>∊</w:t>
-      </w:r>
-      <w:r>
-        <w:t xml:space="preserve"> A if (</w:t>
-      </w:r>
-      <w:proofErr w:type="spellStart"/>
-      <w:r>
-        <w:t>a,b</w:t>
-      </w:r>
-      <w:proofErr w:type="spellEnd"/>
-      <w:r>
-        <w:t xml:space="preserve">) </w:t>
-      </w:r>
-      <w:r>
-        <w:rPr>
-          <w:rFonts w:ascii="Cambria Math" w:hAnsi="Cambria Math" w:cs="Cambria Math"/>
-        </w:rPr>
-        <w:t>∊</w:t>
-      </w:r>
-      <w:r>
-        <w:t xml:space="preserve"> R and (</w:t>
-      </w:r>
-      <w:proofErr w:type="spellStart"/>
-      <w:r>
-        <w:t>b,a</w:t>
-      </w:r>
-      <w:proofErr w:type="spellEnd"/>
-      <w:r>
-        <w:t xml:space="preserve">) </w:t>
-      </w:r>
-      <w:r>
-        <w:rPr>
-          <w:rFonts w:ascii="Cambria Math" w:hAnsi="Cambria Math" w:cs="Cambria Math"/>
-        </w:rPr>
-        <w:t>∊</w:t>
-      </w:r>
-      <w:r>
-        <w:t xml:space="preserve"> R, then a = b is called antisymmetric. </w:t>
-      </w:r>
-      <w:r>
-        <w:t xml:space="preserve">[ </w:t>
+        <w:t xml:space="preserve">Suppose [ 1) R1 is a relation from a set A to a set B [ 2) R2 is a relation from B to a set C [ Then the composition (or composite) of R2 with R1, is a relation from A to C where if (x,y) is a member of R1 and (y,z) is a member of R2, then (x,z) is a member of R2 </w:t>
+      </w:r>
+      <w:r>
+        <w:rPr>
+          <w:rFonts w:ascii="Cambria Math" w:hAnsi="Cambria Math" w:cs="Cambria Math"/>
+        </w:rPr>
+        <w:t>∘</w:t>
+      </w:r>
+      <w:r>
+        <w:t xml:space="preserve"> R1.</w:t>
+      </w:r>
+    </w:p>
+    <w:p>
+      <w:pPr>
+        <w:spacing w:after="0" w:line="240" w:lineRule="auto"/>
+      </w:pPr>
+      <w:r>
+        <w:t>Powers of a Relation</w:t>
+      </w:r>
+      <w:r>
+        <w:t>:</w:t>
+      </w:r>
+      <w:r>
+        <w:t xml:space="preserve"> </w:t>
+      </w:r>
+      <w:r>
+        <w:t xml:space="preserve">Let R be a binary relation on A. Then the powers R^n of the relation R can be defined inductively by: [ 1) Basis Step: R^1 = R [ 2) Inductive Step: R^(n+1) = R^n </w:t>
+      </w:r>
+      <w:r>
+        <w:rPr>
+          <w:rFonts w:ascii="Cambria Math" w:hAnsi="Cambria Math" w:cs="Cambria Math"/>
+        </w:rPr>
+        <w:t>∘</w:t>
+      </w:r>
+      <w:r>
+        <w:t xml:space="preserve"> R </w:t>
+      </w:r>
+    </w:p>
+    <w:p>
+      <w:pPr>
+        <w:spacing w:after="0" w:line="240" w:lineRule="auto"/>
+      </w:pPr>
+      <w:r>
+        <w:t>Digraphs</w:t>
+      </w:r>
+      <w:r>
+        <w:t>:</w:t>
+      </w:r>
+      <w:r>
+        <w:t xml:space="preserve"> </w:t>
+      </w:r>
+      <w:r>
+        <w:t>A directed graph, or digraph, consists of a set V of vertices (or nodes) together with a set E of ordered pairs of elements of V called edges (or arcs). The vertex a is called the initial vertex of the edge (a,b), and the vertex b is called the terminal vertex of this edge. An edge of the form (a,a) is called a loop.</w:t>
+      </w:r>
+    </w:p>
+    <w:p>
+      <w:pPr>
+        <w:spacing w:after="0" w:line="240" w:lineRule="auto"/>
+      </w:pPr>
+      <w:r>
+        <w:t>Reflexivity</w:t>
+      </w:r>
+      <w:r>
+        <w:t>:</w:t>
+      </w:r>
+      <w:r>
+        <w:t xml:space="preserve"> </w:t>
+      </w:r>
+      <w:r>
+        <w:t>A loop must be present at all vertices in the graph.</w:t>
+      </w:r>
+    </w:p>
+    <w:p>
+      <w:pPr>
+        <w:spacing w:after="0" w:line="240" w:lineRule="auto"/>
+      </w:pPr>
+      <w:r>
+        <w:t>Symmetry</w:t>
+      </w:r>
+      <w:r>
+        <w:t>:</w:t>
+      </w:r>
+      <w:r>
+        <w:t xml:space="preserve"> </w:t>
+      </w:r>
+      <w:r>
+        <w:t>If (x,y) is an edge, then so is (y,x).</w:t>
+      </w:r>
+    </w:p>
+    <w:p>
+      <w:pPr>
+        <w:spacing w:after="0" w:line="240" w:lineRule="auto"/>
+      </w:pPr>
+      <w:r>
+        <w:rPr>
+          <w:rFonts w:hint="eastAsia"/>
+        </w:rPr>
+        <w:t>Antisymmetry</w:t>
+      </w:r>
+      <w:r>
+        <w:t>:</w:t>
+      </w:r>
+      <w:r>
+        <w:rPr>
+          <w:rFonts w:hint="eastAsia"/>
+        </w:rPr>
+        <w:t xml:space="preserve"> </w:t>
+      </w:r>
+      <w:r>
+        <w:rPr>
+          <w:rFonts w:hint="eastAsia"/>
+        </w:rPr>
+        <w:t xml:space="preserve">If (x,y) with x </w:t>
+      </w:r>
+      <w:r>
+        <w:rPr>
+          <w:rFonts w:hint="eastAsia"/>
+        </w:rPr>
+        <w:t>≠</w:t>
+      </w:r>
+      <w:r>
+        <w:rPr>
+          <w:rFonts w:hint="eastAsia"/>
+        </w:rPr>
+        <w:t xml:space="preserve"> y is an edge, then (y,x) is not an edge.</w:t>
+      </w:r>
+    </w:p>
+    <w:p>
+      <w:pPr>
+        <w:spacing w:after="0" w:line="240" w:lineRule="auto"/>
+      </w:pPr>
+      <w:r>
+        <w:t>Transitivity</w:t>
+      </w:r>
+      <w:r>
+        <w:t>:</w:t>
+      </w:r>
+      <w:r>
+        <w:t xml:space="preserve"> </w:t>
+      </w:r>
+      <w:r>
+        <w:t>If (x,y) and (y,z) are edges, then so is (x,z).</w:t>
+      </w:r>
+    </w:p>
+    <w:p>
+      <w:pPr>
+        <w:spacing w:after="0" w:line="240" w:lineRule="auto"/>
+      </w:pPr>
+      <w:r>
+        <w:t>Equivalence Relations</w:t>
+      </w:r>
+      <w:r>
+        <w:t>:</w:t>
+      </w:r>
+      <w:r>
+        <w:t xml:space="preserve"> </w:t>
+      </w:r>
+      <w:r>
+        <w:t>A relation on a set A is called an equivalence relation if it is reflexive, symmetric, and transitive. Two elements a, and b that are related by an equivalence relation are called equivalent. The notation a~b is often used to denote that a and b are equivalent elements with respect to a particular equivalence relation.</w:t>
+      </w:r>
+    </w:p>
+    <w:p>
+      <w:pPr>
+        <w:spacing w:after="0" w:line="240" w:lineRule="auto"/>
+      </w:pPr>
+      <w:r>
+        <w:t>Equivalence Classes</w:t>
+      </w:r>
+      <w:r>
+        <w:t>:</w:t>
+      </w:r>
+      <w:r>
+        <w:t xml:space="preserve"> </w:t>
+      </w:r>
+      <w:r>
+        <w:t>Let R be an equivalence relation on a set A. The set of all elements that are related to an element a of A is called the equivalence class of a. The equivalence class of a with respect to R is denoted by [a]R.</w:t>
+      </w:r>
+    </w:p>
+    <w:p>
+      <w:pPr>
+        <w:spacing w:after="0" w:line="240" w:lineRule="auto"/>
+      </w:pPr>
+      <w:r>
+        <w:rPr>
+          <w:rFonts w:hint="eastAsia"/>
+        </w:rPr>
+        <w:t>Partition of a Set</w:t>
+      </w:r>
+      <w:r>
+        <w:t xml:space="preserve">: </w:t>
+      </w:r>
+      <w:r>
+        <w:rPr>
+          <w:rFonts w:hint="eastAsia"/>
+        </w:rPr>
+        <w:t>A partition of a set S is a collection of disjoint nonempty subsets of S that have S as their union. In other words, the collection of subsets A</w:t>
       </w:r>
       <w:bookmarkStart w:id="0" w:name="_GoBack"/>
       <w:bookmarkEnd w:id="0"/>
       <w:r>
-        <w:t xml:space="preserve">Written symbolically, </w:t>
-      </w:r>
-      <w:r>
-        <w:rPr>
-          <w:rFonts w:hint="eastAsia"/>
-        </w:rPr>
-        <w:t>∀</w:t>
-      </w:r>
-      <w:r>
-        <w:t>x</w:t>
-      </w:r>
-      <w:r>
-        <w:rPr>
-          <w:rFonts w:hint="eastAsia"/>
-        </w:rPr>
-        <w:t>∀</w:t>
-      </w:r>
-      <w:r>
-        <w:t>y[(</w:t>
-      </w:r>
-      <w:proofErr w:type="spellStart"/>
-      <w:r>
-        <w:t>x,y</w:t>
-      </w:r>
-      <w:proofErr w:type="spellEnd"/>
-      <w:r>
-        <w:t xml:space="preserve">) </w:t>
-      </w:r>
-      <w:r>
-        <w:rPr>
-          <w:rFonts w:ascii="Cambria Math" w:hAnsi="Cambria Math" w:cs="Cambria Math"/>
-        </w:rPr>
-        <w:t>∊</w:t>
-      </w:r>
-      <w:r>
-        <w:t>R</w:t>
-      </w:r>
-      <w:r>
-        <w:rPr>
-          <w:rFonts w:hint="eastAsia"/>
-        </w:rPr>
-        <w:t>∧</w:t>
-      </w:r>
-      <w:r>
-        <w:t xml:space="preserve"> (</w:t>
-      </w:r>
-      <w:proofErr w:type="spellStart"/>
-      <w:r>
-        <w:t>y,x</w:t>
-      </w:r>
-      <w:proofErr w:type="spellEnd"/>
-      <w:r>
-        <w:t xml:space="preserve">) </w:t>
-      </w:r>
-      <w:r>
-        <w:rPr>
-          <w:rFonts w:ascii="Cambria Math" w:hAnsi="Cambria Math" w:cs="Cambria Math"/>
-        </w:rPr>
-        <w:t>∊</w:t>
-      </w:r>
-      <w:r>
-        <w:t xml:space="preserve"> R </w:t>
-      </w:r>
-      <w:r>
-        <w:rPr>
-          <w:rFonts w:ascii="Cambria Math" w:hAnsi="Cambria Math" w:cs="Cambria Math"/>
-        </w:rPr>
-        <w:t>⟶</w:t>
-      </w:r>
-      <w:r>
-        <w:t xml:space="preserve"> x= y]</w:t>
-      </w:r>
-    </w:p>
-    <w:p>
-      <w:pPr>
-        <w:spacing w:after="0" w:line="240" w:lineRule="auto"/>
-      </w:pPr>
-      <w:r>
-        <w:t>A relation R on a set A is called transitive if whenever (</w:t>
-      </w:r>
-      <w:proofErr w:type="spellStart"/>
-      <w:r>
-        <w:t>a,b</w:t>
-      </w:r>
-      <w:proofErr w:type="spellEnd"/>
-      <w:r>
-        <w:t xml:space="preserve">) </w:t>
-      </w:r>
-      <w:r>
-        <w:rPr>
-          <w:rFonts w:ascii="Cambria Math" w:hAnsi="Cambria Math" w:cs="Cambria Math"/>
-        </w:rPr>
-        <w:t>∊</w:t>
-      </w:r>
-      <w:r>
-        <w:t xml:space="preserve"> R and (</w:t>
-      </w:r>
-      <w:proofErr w:type="spellStart"/>
-      <w:r>
-        <w:t>b,c</w:t>
-      </w:r>
-      <w:proofErr w:type="spellEnd"/>
-      <w:r>
-        <w:t xml:space="preserve">) </w:t>
-      </w:r>
-      <w:r>
-        <w:rPr>
-          <w:rFonts w:ascii="Cambria Math" w:hAnsi="Cambria Math" w:cs="Cambria Math"/>
-        </w:rPr>
-        <w:t>∊</w:t>
-      </w:r>
-      <w:r>
-        <w:t xml:space="preserve"> R, then (</w:t>
-      </w:r>
-      <w:proofErr w:type="spellStart"/>
-      <w:r>
-        <w:t>a,c</w:t>
-      </w:r>
-      <w:proofErr w:type="spellEnd"/>
-      <w:r>
-        <w:t xml:space="preserve">) </w:t>
-      </w:r>
-      <w:r>
-        <w:rPr>
-          <w:rFonts w:ascii="Cambria Math" w:hAnsi="Cambria Math" w:cs="Cambria Math"/>
-        </w:rPr>
-        <w:t>∊</w:t>
-      </w:r>
-      <w:r>
-        <w:t xml:space="preserve"> R, for all </w:t>
-      </w:r>
-      <w:proofErr w:type="spellStart"/>
-      <w:r>
-        <w:t>a,b,c</w:t>
-      </w:r>
-      <w:proofErr w:type="spellEnd"/>
+        <w:rPr>
+          <w:rFonts w:hint="eastAsia"/>
+        </w:rPr>
+        <w:t xml:space="preserve">i, where i </w:t>
+      </w:r>
+      <w:r>
+        <w:rPr>
+          <w:rFonts w:hint="eastAsia"/>
+        </w:rPr>
+        <w:t>∈</w:t>
+      </w:r>
+      <w:r>
+        <w:rPr>
+          <w:rFonts w:hint="eastAsia"/>
+        </w:rPr>
+        <w:t xml:space="preserve"> I (where I is an index set), forms a partition of S if and only if</w:t>
+      </w:r>
+      <w:r>
+        <w:t xml:space="preserve"> [ </w:t>
+      </w:r>
+      <w:r>
+        <w:t xml:space="preserve">Ai </w:t>
+      </w:r>
+      <w:r>
+        <w:rPr>
+          <w:rFonts w:hint="eastAsia"/>
+        </w:rPr>
+        <w:t>≠</w:t>
+      </w:r>
       <w:r>
         <w:t xml:space="preserve"> </w:t>
       </w:r>
@@ -473,449 +690,34 @@
         <w:rPr>
           <w:rFonts w:ascii="Cambria Math" w:hAnsi="Cambria Math" w:cs="Cambria Math"/>
         </w:rPr>
-        <w:t>∊</w:t>
-      </w:r>
-      <w:r>
-        <w:t xml:space="preserve"> A. Written symbolically, R is transitive if and only if </w:t>
-      </w:r>
-      <w:r>
-        <w:rPr>
-          <w:rFonts w:hint="eastAsia"/>
-        </w:rPr>
-        <w:t>∀</w:t>
-      </w:r>
-      <w:r>
-        <w:t>x</w:t>
-      </w:r>
-      <w:r>
-        <w:rPr>
-          <w:rFonts w:hint="eastAsia"/>
-        </w:rPr>
-        <w:t>∀</w:t>
-      </w:r>
-      <w:r>
-        <w:t>y</w:t>
-      </w:r>
-      <w:r>
-        <w:rPr>
-          <w:rFonts w:hint="eastAsia"/>
-        </w:rPr>
-        <w:t>∀</w:t>
-      </w:r>
-      <w:r>
-        <w:t>z[(</w:t>
-      </w:r>
-      <w:proofErr w:type="spellStart"/>
-      <w:r>
-        <w:t>x,y</w:t>
-      </w:r>
-      <w:proofErr w:type="spellEnd"/>
-      <w:r>
-        <w:t xml:space="preserve">) </w:t>
-      </w:r>
-      <w:r>
-        <w:rPr>
-          <w:rFonts w:ascii="Cambria Math" w:hAnsi="Cambria Math" w:cs="Cambria Math"/>
-        </w:rPr>
-        <w:t>∊</w:t>
-      </w:r>
-      <w:r>
-        <w:t>R</w:t>
-      </w:r>
-      <w:r>
-        <w:rPr>
-          <w:rFonts w:hint="eastAsia"/>
-        </w:rPr>
-        <w:t>∧</w:t>
-      </w:r>
-      <w:r>
-        <w:t xml:space="preserve"> (</w:t>
-      </w:r>
-      <w:proofErr w:type="spellStart"/>
-      <w:r>
-        <w:t>y,z</w:t>
-      </w:r>
-      <w:proofErr w:type="spellEnd"/>
-      <w:r>
-        <w:t xml:space="preserve">) </w:t>
-      </w:r>
-      <w:r>
-        <w:rPr>
-          <w:rFonts w:ascii="Cambria Math" w:hAnsi="Cambria Math" w:cs="Cambria Math"/>
-        </w:rPr>
-        <w:t>∊</w:t>
-      </w:r>
-      <w:r>
-        <w:t xml:space="preserve"> R </w:t>
-      </w:r>
-      <w:r>
-        <w:rPr>
-          <w:rFonts w:ascii="Cambria Math" w:hAnsi="Cambria Math" w:cs="Cambria Math"/>
-        </w:rPr>
-        <w:t>⟶</w:t>
-      </w:r>
-      <w:r>
-        <w:t xml:space="preserve"> (</w:t>
-      </w:r>
-      <w:proofErr w:type="spellStart"/>
-      <w:r>
-        <w:t>x,z</w:t>
-      </w:r>
-      <w:proofErr w:type="spellEnd"/>
-      <w:r>
-        <w:t xml:space="preserve">) </w:t>
-      </w:r>
-      <w:r>
-        <w:rPr>
-          <w:rFonts w:ascii="Cambria Math" w:hAnsi="Cambria Math" w:cs="Cambria Math"/>
-        </w:rPr>
-        <w:t>∊</w:t>
-      </w:r>
-      <w:r>
-        <w:t xml:space="preserve"> R]</w:t>
-      </w:r>
-    </w:p>
-    <w:p>
-      <w:pPr>
-        <w:spacing w:after="0" w:line="240" w:lineRule="auto"/>
-      </w:pPr>
-      <w:r>
-        <w:t>S</w:t>
-      </w:r>
-      <w:r>
-        <w:t xml:space="preserve">uppose </w:t>
-      </w:r>
-      <w:r>
-        <w:t xml:space="preserve">[ </w:t>
-      </w:r>
-      <w:r>
-        <w:t xml:space="preserve">1) R1 is a relation from a set A to a set B </w:t>
-      </w:r>
-      <w:r>
-        <w:t xml:space="preserve">[ </w:t>
-      </w:r>
-      <w:r>
-        <w:t>2) R2 is a relation from B to a set C</w:t>
+        <w:t>∅</w:t>
+      </w:r>
+      <w:r>
+        <w:t xml:space="preserve"> for i </w:t>
+      </w:r>
+      <w:r>
+        <w:rPr>
+          <w:rFonts w:hint="eastAsia"/>
+        </w:rPr>
+        <w:t>∈</w:t>
+      </w:r>
+      <w:r>
+        <w:t xml:space="preserve"> I,</w:t>
       </w:r>
       <w:r>
         <w:t xml:space="preserve"> [ </w:t>
       </w:r>
       <w:r>
-        <w:t>Then the composition (or composite) of R2 with R1, is a relation from A to C where if (</w:t>
-      </w:r>
-      <w:proofErr w:type="spellStart"/>
-      <w:r>
-        <w:t>x,y</w:t>
-      </w:r>
-      <w:proofErr w:type="spellEnd"/>
-      <w:r>
-        <w:t>) is a member of R1 and (</w:t>
-      </w:r>
-      <w:proofErr w:type="spellStart"/>
-      <w:r>
-        <w:t>y,z</w:t>
-      </w:r>
-      <w:proofErr w:type="spellEnd"/>
-      <w:r>
-        <w:t>) is a member of R2, then (</w:t>
-      </w:r>
-      <w:proofErr w:type="spellStart"/>
-      <w:r>
-        <w:t>x,z</w:t>
-      </w:r>
-      <w:proofErr w:type="spellEnd"/>
-      <w:r>
-        <w:t xml:space="preserve">) is a member of R2 </w:t>
-      </w:r>
-      <w:r>
-        <w:rPr>
-          <w:rFonts w:ascii="Cambria Math" w:hAnsi="Cambria Math" w:cs="Cambria Math"/>
-        </w:rPr>
-        <w:t>∘</w:t>
-      </w:r>
-      <w:r>
-        <w:t xml:space="preserve"> R1.</w:t>
-      </w:r>
-    </w:p>
-    <w:p>
-      <w:pPr>
-        <w:spacing w:after="0" w:line="240" w:lineRule="auto"/>
-      </w:pPr>
-      <w:r>
-        <w:t xml:space="preserve">Let R be a binary relation on A. Then the powers </w:t>
-      </w:r>
-      <w:proofErr w:type="spellStart"/>
-      <w:r>
-        <w:t>R^n</w:t>
-      </w:r>
-      <w:proofErr w:type="spellEnd"/>
-      <w:r>
-        <w:t xml:space="preserve"> of the relation R can be defined inductively by: </w:t>
-      </w:r>
-      <w:r>
-        <w:t xml:space="preserve">[ </w:t>
-      </w:r>
-      <w:r>
-        <w:t xml:space="preserve">1) Basis Step: R^1 = R </w:t>
-      </w:r>
-      <w:r>
-        <w:t xml:space="preserve">[ </w:t>
-      </w:r>
-      <w:r>
-        <w:t xml:space="preserve">2) Inductive Step: R^(n+1) = </w:t>
-      </w:r>
-      <w:proofErr w:type="spellStart"/>
-      <w:r>
-        <w:t>R^n</w:t>
-      </w:r>
-      <w:proofErr w:type="spellEnd"/>
-      <w:r>
-        <w:t xml:space="preserve"> </w:t>
-      </w:r>
-      <w:r>
-        <w:rPr>
-          <w:rFonts w:ascii="Cambria Math" w:hAnsi="Cambria Math" w:cs="Cambria Math"/>
-        </w:rPr>
-        <w:t>∘</w:t>
-      </w:r>
-      <w:r>
-        <w:t xml:space="preserve"> R </w:t>
-      </w:r>
-    </w:p>
-    <w:p>
-      <w:pPr>
-        <w:spacing w:after="0" w:line="240" w:lineRule="auto"/>
-      </w:pPr>
-      <w:r>
-        <w:t xml:space="preserve"> A directed graph, or digraph, consists of a set V of vertices (or nodes) together with a set E of ordered pairs of elements of V called edges (or arcs). The vertex a is called the initial vertex of the edge (</w:t>
-      </w:r>
-      <w:proofErr w:type="spellStart"/>
-      <w:proofErr w:type="gramStart"/>
-      <w:r>
-        <w:t>a,b</w:t>
-      </w:r>
-      <w:proofErr w:type="spellEnd"/>
-      <w:proofErr w:type="gramEnd"/>
-      <w:r>
-        <w:t>), and the vertex b is called the terminal vertex of this edge. An edge of the form (</w:t>
-      </w:r>
-      <w:proofErr w:type="spellStart"/>
-      <w:proofErr w:type="gramStart"/>
-      <w:r>
-        <w:t>a,a</w:t>
-      </w:r>
-      <w:proofErr w:type="spellEnd"/>
-      <w:proofErr w:type="gramEnd"/>
-      <w:r>
-        <w:t>) is called a loop.</w:t>
-      </w:r>
-    </w:p>
-    <w:p>
-      <w:pPr>
-        <w:spacing w:after="0" w:line="240" w:lineRule="auto"/>
-      </w:pPr>
-      <w:r>
-        <w:t>A loop must be present at all vertices in the graph.</w:t>
-      </w:r>
-    </w:p>
-    <w:p>
-      <w:pPr>
-        <w:spacing w:after="0" w:line="240" w:lineRule="auto"/>
-      </w:pPr>
-      <w:r>
-        <w:t>If (</w:t>
-      </w:r>
-      <w:proofErr w:type="spellStart"/>
-      <w:proofErr w:type="gramStart"/>
-      <w:r>
-        <w:t>x,y</w:t>
-      </w:r>
-      <w:proofErr w:type="spellEnd"/>
-      <w:proofErr w:type="gramEnd"/>
-      <w:r>
-        <w:t>) is an edge, then so is (</w:t>
-      </w:r>
-      <w:proofErr w:type="spellStart"/>
-      <w:r>
-        <w:t>y,x</w:t>
-      </w:r>
-      <w:proofErr w:type="spellEnd"/>
-      <w:r>
-        <w:t>).</w:t>
-      </w:r>
-    </w:p>
-    <w:p>
-      <w:pPr>
-        <w:spacing w:after="0" w:line="240" w:lineRule="auto"/>
-        <w:rPr>
-          <w:rFonts w:hint="eastAsia"/>
-        </w:rPr>
-      </w:pPr>
-      <w:r>
-        <w:rPr>
-          <w:rFonts w:hint="eastAsia"/>
-        </w:rPr>
-        <w:t>If (</w:t>
-      </w:r>
-      <w:proofErr w:type="spellStart"/>
-      <w:proofErr w:type="gramStart"/>
-      <w:r>
-        <w:rPr>
-          <w:rFonts w:hint="eastAsia"/>
-        </w:rPr>
-        <w:t>x,y</w:t>
-      </w:r>
-      <w:proofErr w:type="spellEnd"/>
-      <w:proofErr w:type="gramEnd"/>
-      <w:r>
-        <w:rPr>
-          <w:rFonts w:hint="eastAsia"/>
-        </w:rPr>
-        <w:t xml:space="preserve">) with x </w:t>
-      </w:r>
-      <w:r>
-        <w:rPr>
-          <w:rFonts w:hint="eastAsia"/>
-        </w:rPr>
-        <w:t>≠</w:t>
-      </w:r>
-      <w:r>
-        <w:rPr>
-          <w:rFonts w:hint="eastAsia"/>
-        </w:rPr>
-        <w:t xml:space="preserve"> y is an edge, then (</w:t>
-      </w:r>
-      <w:proofErr w:type="spellStart"/>
-      <w:r>
-        <w:rPr>
-          <w:rFonts w:hint="eastAsia"/>
-        </w:rPr>
-        <w:t>y,x</w:t>
-      </w:r>
-      <w:proofErr w:type="spellEnd"/>
-      <w:r>
-        <w:rPr>
-          <w:rFonts w:hint="eastAsia"/>
-        </w:rPr>
-        <w:t>) is not an edge.</w:t>
-      </w:r>
-    </w:p>
-    <w:p>
-      <w:pPr>
-        <w:spacing w:after="0" w:line="240" w:lineRule="auto"/>
-      </w:pPr>
-      <w:r>
-        <w:t>If (</w:t>
-      </w:r>
-      <w:proofErr w:type="spellStart"/>
-      <w:proofErr w:type="gramStart"/>
-      <w:r>
-        <w:t>x,y</w:t>
-      </w:r>
-      <w:proofErr w:type="spellEnd"/>
-      <w:proofErr w:type="gramEnd"/>
-      <w:r>
-        <w:t>) and (</w:t>
-      </w:r>
-      <w:proofErr w:type="spellStart"/>
-      <w:r>
-        <w:t>y,z</w:t>
-      </w:r>
-      <w:proofErr w:type="spellEnd"/>
-      <w:r>
-        <w:t>) are edges, then so is (</w:t>
-      </w:r>
-      <w:proofErr w:type="spellStart"/>
-      <w:r>
-        <w:t>x,z</w:t>
-      </w:r>
-      <w:proofErr w:type="spellEnd"/>
-      <w:r>
-        <w:t>).</w:t>
-      </w:r>
-    </w:p>
-    <w:p>
-      <w:pPr>
-        <w:spacing w:after="0" w:line="240" w:lineRule="auto"/>
-      </w:pPr>
-      <w:r>
-        <w:t xml:space="preserve">A relation on a set A is called an equivalence relation if it is reflexive, symmetric, and transitive. Two elements a, and b that are related by an equivalence relation are called equivalent. The notation </w:t>
-      </w:r>
-      <w:proofErr w:type="spellStart"/>
-      <w:r>
-        <w:t>a~b</w:t>
-      </w:r>
-      <w:proofErr w:type="spellEnd"/>
-      <w:r>
-        <w:t xml:space="preserve"> is often used to denote that a and b are equivalent elements with respect to a </w:t>
-      </w:r>
-      <w:proofErr w:type="gramStart"/>
-      <w:r>
-        <w:t>particular equivalence</w:t>
-      </w:r>
-      <w:proofErr w:type="gramEnd"/>
-      <w:r>
-        <w:t xml:space="preserve"> relation.</w:t>
-      </w:r>
-    </w:p>
-    <w:p>
-      <w:pPr>
-        <w:spacing w:after="0" w:line="240" w:lineRule="auto"/>
-      </w:pPr>
-      <w:r>
-        <w:t>Let R be an equivalence relation on a set A. The set of all elements that are related to an element a of A is called the equivalence class of a. The equivalence class of a with respect to R is denoted by [a]R.</w:t>
-      </w:r>
-    </w:p>
-    <w:p>
-      <w:pPr>
-        <w:spacing w:after="0" w:line="240" w:lineRule="auto"/>
-      </w:pPr>
-      <w:r>
-        <w:rPr>
-          <w:rFonts w:hint="eastAsia"/>
-        </w:rPr>
-        <w:t xml:space="preserve">A partition of a set S is a collection of disjoint nonempty subsets of S that have S as their union. In other words, the collection of subsets Ai, where </w:t>
-      </w:r>
-      <w:proofErr w:type="spellStart"/>
-      <w:r>
-        <w:rPr>
-          <w:rFonts w:hint="eastAsia"/>
-        </w:rPr>
-        <w:t>i</w:t>
-      </w:r>
-      <w:proofErr w:type="spellEnd"/>
-      <w:r>
-        <w:rPr>
-          <w:rFonts w:hint="eastAsia"/>
-        </w:rPr>
-        <w:t xml:space="preserve"> </w:t>
-      </w:r>
-      <w:r>
-        <w:rPr>
-          <w:rFonts w:hint="eastAsia"/>
-        </w:rPr>
-        <w:t>∈</w:t>
-      </w:r>
-      <w:r>
-        <w:rPr>
-          <w:rFonts w:hint="eastAsia"/>
-        </w:rPr>
-        <w:t xml:space="preserve"> I (where I is an index set), forms a partition of S if and only if</w:t>
-      </w:r>
-      <w:r>
-        <w:t xml:space="preserve"> [ </w:t>
-      </w:r>
-      <w:r>
         <w:t xml:space="preserve">Ai </w:t>
       </w:r>
       <w:r>
         <w:rPr>
           <w:rFonts w:hint="eastAsia"/>
         </w:rPr>
-        <w:t>≠</w:t>
-      </w:r>
-      <w:r>
-        <w:t xml:space="preserve"> </w:t>
+        <w:t>∩</w:t>
+      </w:r>
+      <w:r>
+        <w:t xml:space="preserve"> Aj = </w:t>
       </w:r>
       <w:r>
         <w:rPr>
@@ -924,64 +726,7 @@
         <w:t>∅</w:t>
       </w:r>
       <w:r>
-        <w:t xml:space="preserve"> for </w:t>
-      </w:r>
-      <w:proofErr w:type="spellStart"/>
-      <w:r>
-        <w:t>i</w:t>
-      </w:r>
-      <w:proofErr w:type="spellEnd"/>
-      <w:r>
-        <w:t xml:space="preserve"> </w:t>
-      </w:r>
-      <w:r>
-        <w:rPr>
-          <w:rFonts w:hint="eastAsia"/>
-        </w:rPr>
-        <w:t>∈</w:t>
-      </w:r>
-      <w:r>
-        <w:t xml:space="preserve"> I,</w:t>
-      </w:r>
-      <w:r>
-        <w:t xml:space="preserve"> [ </w:t>
-      </w:r>
-      <w:r>
-        <w:t xml:space="preserve">Ai </w:t>
-      </w:r>
-      <w:r>
-        <w:rPr>
-          <w:rFonts w:hint="eastAsia"/>
-        </w:rPr>
-        <w:t>∩</w:t>
-      </w:r>
-      <w:r>
-        <w:t xml:space="preserve"> </w:t>
-      </w:r>
-      <w:proofErr w:type="spellStart"/>
-      <w:r>
-        <w:t>Aj</w:t>
-      </w:r>
-      <w:proofErr w:type="spellEnd"/>
-      <w:r>
-        <w:t xml:space="preserve"> = </w:t>
-      </w:r>
-      <w:r>
-        <w:rPr>
-          <w:rFonts w:ascii="Cambria Math" w:hAnsi="Cambria Math" w:cs="Cambria Math"/>
-        </w:rPr>
-        <w:t>∅</w:t>
-      </w:r>
-      <w:r>
-        <w:t xml:space="preserve"> when </w:t>
-      </w:r>
-      <w:proofErr w:type="spellStart"/>
-      <w:r>
-        <w:t>i</w:t>
-      </w:r>
-      <w:proofErr w:type="spellEnd"/>
-      <w:r>
-        <w:t xml:space="preserve"> </w:t>
+        <w:t xml:space="preserve"> when i </w:t>
       </w:r>
       <w:r>
         <w:rPr>
